--- a/IMR_RECOMMENDATION_TEMPLATE.docx
+++ b/IMR_RECOMMENDATION_TEMPLATE.docx
@@ -181,25 +181,14 @@
               <w:t>pi_designation</w:t>
             </w:r>
             <w:proofErr w:type="spellEnd"/>
-            <w:proofErr w:type="gramStart"/>
-            <w:r>
-              <w:rPr>
-                <w:rFonts w:ascii="Calibri" w:eastAsia="Times New Roman" w:hAnsi="Calibri" w:cs="Calibri"/>
-                <w:b/>
-                <w:color w:val="000000"/>
-                <w:lang w:eastAsia="en-IN"/>
-              </w:rPr>
-              <w:t>} ,</w:t>
-            </w:r>
-            <w:proofErr w:type="gramEnd"/>
-            <w:r>
-              <w:rPr>
-                <w:rFonts w:ascii="Calibri" w:eastAsia="Times New Roman" w:hAnsi="Calibri" w:cs="Calibri"/>
-                <w:b/>
-                <w:color w:val="000000"/>
-                <w:lang w:eastAsia="en-IN"/>
-              </w:rPr>
-              <w:t xml:space="preserve"> {</w:t>
+            <w:r>
+              <w:rPr>
+                <w:rFonts w:ascii="Calibri" w:eastAsia="Times New Roman" w:hAnsi="Calibri" w:cs="Calibri"/>
+                <w:b/>
+                <w:color w:val="000000"/>
+                <w:lang w:eastAsia="en-IN"/>
+              </w:rPr>
+              <w:t>}, {</w:t>
             </w:r>
             <w:proofErr w:type="spellStart"/>
             <w:r>
@@ -472,6 +461,15 @@
                 <w:color w:val="000000"/>
                 <w:lang w:eastAsia="en-IN"/>
               </w:rPr>
+              <w:t>co</w:t>
+            </w:r>
+            <w:r>
+              <w:rPr>
+                <w:rFonts w:ascii="Calibri" w:eastAsia="Times New Roman" w:hAnsi="Calibri" w:cs="Calibri"/>
+                <w:b/>
+                <w:color w:val="000000"/>
+                <w:lang w:eastAsia="en-IN"/>
+              </w:rPr>
               <w:t>pi_designation</w:t>
             </w:r>
             <w:proofErr w:type="spellEnd"/>
@@ -485,6 +483,15 @@
               <w:t>}, {</w:t>
             </w:r>
             <w:proofErr w:type="spellStart"/>
+            <w:r>
+              <w:rPr>
+                <w:rFonts w:ascii="Calibri" w:eastAsia="Times New Roman" w:hAnsi="Calibri" w:cs="Calibri"/>
+                <w:b/>
+                <w:color w:val="000000"/>
+                <w:lang w:eastAsia="en-IN"/>
+              </w:rPr>
+              <w:t>co</w:t>
+            </w:r>
             <w:r>
               <w:rPr>
                 <w:rFonts w:ascii="Calibri" w:eastAsia="Times New Roman" w:hAnsi="Calibri" w:cs="Calibri"/>
@@ -890,25 +897,7 @@
                 <w:color w:val="000000"/>
                 <w:lang w:eastAsia="en-IN"/>
               </w:rPr>
-              <w:t>{phas</w:t>
-            </w:r>
-            <w:r>
-              <w:rPr>
-                <w:rFonts w:ascii="Calibri" w:eastAsia="Times New Roman" w:hAnsi="Calibri" w:cs="Calibri"/>
-                <w:b/>
-                <w:color w:val="000000"/>
-                <w:lang w:eastAsia="en-IN"/>
-              </w:rPr>
-              <w:t>e2</w:t>
-            </w:r>
-            <w:r>
-              <w:rPr>
-                <w:rFonts w:ascii="Calibri" w:eastAsia="Times New Roman" w:hAnsi="Calibri" w:cs="Calibri"/>
-                <w:b/>
-                <w:color w:val="000000"/>
-                <w:lang w:eastAsia="en-IN"/>
-              </w:rPr>
-              <w:t>_amount}</w:t>
+              <w:t>{phase2_amount}</w:t>
             </w:r>
           </w:p>
         </w:tc>
@@ -935,25 +924,7 @@
                 <w:color w:val="000000"/>
                 <w:lang w:eastAsia="en-IN"/>
               </w:rPr>
-              <w:t>{phase</w:t>
-            </w:r>
-            <w:r>
-              <w:rPr>
-                <w:rFonts w:ascii="Calibri" w:eastAsia="Times New Roman" w:hAnsi="Calibri" w:cs="Calibri"/>
-                <w:b/>
-                <w:color w:val="000000"/>
-                <w:lang w:eastAsia="en-IN"/>
-              </w:rPr>
-              <w:t>3</w:t>
-            </w:r>
-            <w:r>
-              <w:rPr>
-                <w:rFonts w:ascii="Calibri" w:eastAsia="Times New Roman" w:hAnsi="Calibri" w:cs="Calibri"/>
-                <w:b/>
-                <w:color w:val="000000"/>
-                <w:lang w:eastAsia="en-IN"/>
-              </w:rPr>
-              <w:t>_amount}</w:t>
+              <w:t>{phase3_amount}</w:t>
             </w:r>
           </w:p>
         </w:tc>
@@ -979,25 +950,7 @@
                 <w:color w:val="000000"/>
                 <w:lang w:eastAsia="en-IN"/>
               </w:rPr>
-              <w:t>{phase</w:t>
-            </w:r>
-            <w:r>
-              <w:rPr>
-                <w:rFonts w:ascii="Calibri" w:eastAsia="Times New Roman" w:hAnsi="Calibri" w:cs="Calibri"/>
-                <w:b/>
-                <w:color w:val="000000"/>
-                <w:lang w:eastAsia="en-IN"/>
-              </w:rPr>
-              <w:t>4</w:t>
-            </w:r>
-            <w:r>
-              <w:rPr>
-                <w:rFonts w:ascii="Calibri" w:eastAsia="Times New Roman" w:hAnsi="Calibri" w:cs="Calibri"/>
-                <w:b/>
-                <w:color w:val="000000"/>
-                <w:lang w:eastAsia="en-IN"/>
-              </w:rPr>
-              <w:t>_amount}</w:t>
+              <w:t>{phase4_amount}</w:t>
             </w:r>
           </w:p>
         </w:tc>

--- a/IMR_RECOMMENDATION_TEMPLATE.docx
+++ b/IMR_RECOMMENDATION_TEMPLATE.docx
@@ -279,25 +279,14 @@
               <w:t>pi_phone</w:t>
             </w:r>
             <w:proofErr w:type="spellEnd"/>
-            <w:proofErr w:type="gramStart"/>
-            <w:r>
-              <w:rPr>
-                <w:rFonts w:ascii="Calibri" w:eastAsia="Times New Roman" w:hAnsi="Calibri" w:cs="Calibri"/>
-                <w:b/>
-                <w:color w:val="000000"/>
-                <w:lang w:eastAsia="en-IN"/>
-              </w:rPr>
-              <w:t>} ,</w:t>
-            </w:r>
-            <w:proofErr w:type="gramEnd"/>
-            <w:r>
-              <w:rPr>
-                <w:rFonts w:ascii="Calibri" w:eastAsia="Times New Roman" w:hAnsi="Calibri" w:cs="Calibri"/>
-                <w:b/>
-                <w:color w:val="000000"/>
-                <w:lang w:eastAsia="en-IN"/>
-              </w:rPr>
-              <w:t xml:space="preserve"> {</w:t>
+            <w:r>
+              <w:rPr>
+                <w:rFonts w:ascii="Calibri" w:eastAsia="Times New Roman" w:hAnsi="Calibri" w:cs="Calibri"/>
+                <w:b/>
+                <w:color w:val="000000"/>
+                <w:lang w:eastAsia="en-IN"/>
+              </w:rPr>
+              <w:t>}, {</w:t>
             </w:r>
             <w:proofErr w:type="spellStart"/>
             <w:r>
